--- a/resources/template/domGroup/2_INTERFACEDETERMINATION.docx
+++ b/resources/template/domGroup/2_INTERFACEDETERMINATION.docx
@@ -4,18 +4,12 @@
   <w:body>
     <w:p>
       <w:pPr>
-        <w:pStyle w:val="Heading3"/>
+        <w:pStyle w:val="Heading7"/>
       </w:pPr>
       <w:r>
-        <w:t>Interface determ</w:t>
-      </w:r>
-      <w:bookmarkStart w:id="0" w:name="_GoBack"/>
-      <w:bookmarkEnd w:id="0"/>
-      <w:r>
-        <w:t>ination:</w:t>
+        <w:t>Interface determination:</w:t>
       </w:r>
     </w:p>
-    <w:p/>
     <w:tbl>
       <w:tblPr>
         <w:tblW w:w="5000" w:type="pct"/>
@@ -77,7 +71,10 @@
         </w:tc>
       </w:tr>
     </w:tbl>
-    <w:p/>
+    <w:p>
+      <w:bookmarkStart w:id="0" w:name="_GoBack"/>
+      <w:bookmarkEnd w:id="0"/>
+    </w:p>
     <w:sectPr>
       <w:pgSz w:w="12240" w:h="15840"/>
       <w:pgMar w:top="1440" w:right="1440" w:bottom="1440" w:left="1440" w:header="720" w:footer="720" w:gutter="0"/>
@@ -529,6 +526,90 @@
       <w:szCs w:val="24"/>
     </w:rPr>
   </w:style>
+  <w:style w:type="paragraph" w:styleId="Heading4">
+    <w:name w:val="heading 4"/>
+    <w:basedOn w:val="Normal"/>
+    <w:next w:val="Normal"/>
+    <w:link w:val="Heading4Char"/>
+    <w:uiPriority w:val="9"/>
+    <w:unhideWhenUsed/>
+    <w:qFormat/>
+    <w:rsid w:val="00AE5CF7"/>
+    <w:pPr>
+      <w:keepNext/>
+      <w:keepLines/>
+      <w:spacing w:before="40" w:after="0"/>
+      <w:outlineLvl w:val="3"/>
+    </w:pPr>
+    <w:rPr>
+      <w:rFonts w:asciiTheme="majorHAnsi" w:eastAsiaTheme="majorEastAsia" w:hAnsiTheme="majorHAnsi" w:cstheme="majorBidi"/>
+      <w:i/>
+      <w:iCs/>
+      <w:color w:val="2F5496" w:themeColor="accent1" w:themeShade="BF"/>
+    </w:rPr>
+  </w:style>
+  <w:style w:type="paragraph" w:styleId="Heading5">
+    <w:name w:val="heading 5"/>
+    <w:basedOn w:val="Normal"/>
+    <w:next w:val="Normal"/>
+    <w:link w:val="Heading5Char"/>
+    <w:uiPriority w:val="9"/>
+    <w:unhideWhenUsed/>
+    <w:qFormat/>
+    <w:rsid w:val="007C2A69"/>
+    <w:pPr>
+      <w:keepNext/>
+      <w:keepLines/>
+      <w:spacing w:before="40" w:after="0"/>
+      <w:outlineLvl w:val="4"/>
+    </w:pPr>
+    <w:rPr>
+      <w:rFonts w:asciiTheme="majorHAnsi" w:eastAsiaTheme="majorEastAsia" w:hAnsiTheme="majorHAnsi" w:cstheme="majorBidi"/>
+      <w:color w:val="2F5496" w:themeColor="accent1" w:themeShade="BF"/>
+    </w:rPr>
+  </w:style>
+  <w:style w:type="paragraph" w:styleId="Heading6">
+    <w:name w:val="heading 6"/>
+    <w:basedOn w:val="Normal"/>
+    <w:next w:val="Normal"/>
+    <w:link w:val="Heading6Char"/>
+    <w:uiPriority w:val="9"/>
+    <w:unhideWhenUsed/>
+    <w:qFormat/>
+    <w:rsid w:val="007C2A69"/>
+    <w:pPr>
+      <w:keepNext/>
+      <w:keepLines/>
+      <w:spacing w:before="40" w:after="0"/>
+      <w:outlineLvl w:val="5"/>
+    </w:pPr>
+    <w:rPr>
+      <w:rFonts w:asciiTheme="majorHAnsi" w:eastAsiaTheme="majorEastAsia" w:hAnsiTheme="majorHAnsi" w:cstheme="majorBidi"/>
+      <w:color w:val="1F3763" w:themeColor="accent1" w:themeShade="7F"/>
+    </w:rPr>
+  </w:style>
+  <w:style w:type="paragraph" w:styleId="Heading7">
+    <w:name w:val="heading 7"/>
+    <w:basedOn w:val="Normal"/>
+    <w:next w:val="Normal"/>
+    <w:link w:val="Heading7Char"/>
+    <w:uiPriority w:val="9"/>
+    <w:unhideWhenUsed/>
+    <w:qFormat/>
+    <w:rsid w:val="007C2A69"/>
+    <w:pPr>
+      <w:keepNext/>
+      <w:keepLines/>
+      <w:spacing w:before="40" w:after="0"/>
+      <w:outlineLvl w:val="6"/>
+    </w:pPr>
+    <w:rPr>
+      <w:rFonts w:asciiTheme="majorHAnsi" w:eastAsiaTheme="majorEastAsia" w:hAnsiTheme="majorHAnsi" w:cstheme="majorBidi"/>
+      <w:i/>
+      <w:iCs/>
+      <w:color w:val="1F3763" w:themeColor="accent1" w:themeShade="7F"/>
+    </w:rPr>
+  </w:style>
   <w:style w:type="character" w:default="1" w:styleId="DefaultParagraphFont">
     <w:name w:val="Default Paragraph Font"/>
     <w:uiPriority w:val="1"/>
@@ -599,6 +680,54 @@
       <w:color w:val="1F3763" w:themeColor="accent1" w:themeShade="7F"/>
       <w:sz w:val="24"/>
       <w:szCs w:val="24"/>
+    </w:rPr>
+  </w:style>
+  <w:style w:type="character" w:customStyle="1" w:styleId="Heading4Char">
+    <w:name w:val="Heading 4 Char"/>
+    <w:basedOn w:val="DefaultParagraphFont"/>
+    <w:link w:val="Heading4"/>
+    <w:uiPriority w:val="9"/>
+    <w:rsid w:val="00AE5CF7"/>
+    <w:rPr>
+      <w:rFonts w:asciiTheme="majorHAnsi" w:eastAsiaTheme="majorEastAsia" w:hAnsiTheme="majorHAnsi" w:cstheme="majorBidi"/>
+      <w:i/>
+      <w:iCs/>
+      <w:color w:val="2F5496" w:themeColor="accent1" w:themeShade="BF"/>
+    </w:rPr>
+  </w:style>
+  <w:style w:type="character" w:customStyle="1" w:styleId="Heading5Char">
+    <w:name w:val="Heading 5 Char"/>
+    <w:basedOn w:val="DefaultParagraphFont"/>
+    <w:link w:val="Heading5"/>
+    <w:uiPriority w:val="9"/>
+    <w:rsid w:val="007C2A69"/>
+    <w:rPr>
+      <w:rFonts w:asciiTheme="majorHAnsi" w:eastAsiaTheme="majorEastAsia" w:hAnsiTheme="majorHAnsi" w:cstheme="majorBidi"/>
+      <w:color w:val="2F5496" w:themeColor="accent1" w:themeShade="BF"/>
+    </w:rPr>
+  </w:style>
+  <w:style w:type="character" w:customStyle="1" w:styleId="Heading6Char">
+    <w:name w:val="Heading 6 Char"/>
+    <w:basedOn w:val="DefaultParagraphFont"/>
+    <w:link w:val="Heading6"/>
+    <w:uiPriority w:val="9"/>
+    <w:rsid w:val="007C2A69"/>
+    <w:rPr>
+      <w:rFonts w:asciiTheme="majorHAnsi" w:eastAsiaTheme="majorEastAsia" w:hAnsiTheme="majorHAnsi" w:cstheme="majorBidi"/>
+      <w:color w:val="1F3763" w:themeColor="accent1" w:themeShade="7F"/>
+    </w:rPr>
+  </w:style>
+  <w:style w:type="character" w:customStyle="1" w:styleId="Heading7Char">
+    <w:name w:val="Heading 7 Char"/>
+    <w:basedOn w:val="DefaultParagraphFont"/>
+    <w:link w:val="Heading7"/>
+    <w:uiPriority w:val="9"/>
+    <w:rsid w:val="007C2A69"/>
+    <w:rPr>
+      <w:rFonts w:asciiTheme="majorHAnsi" w:eastAsiaTheme="majorEastAsia" w:hAnsiTheme="majorHAnsi" w:cstheme="majorBidi"/>
+      <w:i/>
+      <w:iCs/>
+      <w:color w:val="1F3763" w:themeColor="accent1" w:themeShade="7F"/>
     </w:rPr>
   </w:style>
 </w:styles>
